--- a/Lab_3.docx
+++ b/Lab_3.docx
@@ -87,7 +87,25 @@
           <w:sz w:val="36"/>
           <w:szCs w:val="36"/>
         </w:rPr>
-        <w:t>которой возвращает все записи на четной секунде и не одной на нечетной.</w:t>
+        <w:t>которой возвращает все записи на четной секунде и н</w:t>
+      </w:r>
+      <w:r>
+        <w:rPr>
+          <w:b/>
+          <w:bCs/>
+          <w:sz w:val="36"/>
+          <w:szCs w:val="36"/>
+        </w:rPr>
+        <w:t>и</w:t>
+      </w:r>
+      <w:r>
+        <w:rPr>
+          <w:b/>
+          <w:bCs/>
+          <w:sz w:val="36"/>
+          <w:szCs w:val="36"/>
+        </w:rPr>
+        <w:t xml:space="preserve"> одной на нечетной.</w:t>
       </w:r>
     </w:p>
     <w:p>
